--- a/Notes/Руководство пользователя.docx
+++ b/Notes/Руководство пользователя.docx
@@ -1,6 +1,6 @@
 
 <file path=word/document.xml><?xml version="1.0" encoding="utf-8"?>
-<w:document xmlns:wpc="http://schemas.microsoft.com/office/word/2010/wordprocessingCanvas" xmlns:mc="http://schemas.openxmlformats.org/markup-compatibility/2006" xmlns:o="urn:schemas-microsoft-com:office:office" xmlns:r="http://schemas.openxmlformats.org/officeDocument/2006/relationships" xmlns:m="http://schemas.openxmlformats.org/officeDocument/2006/math" xmlns:v="urn:schemas-microsoft-com:vml" xmlns:wp14="http://schemas.microsoft.com/office/word/2010/wordprocessingDrawing" xmlns:wp="http://schemas.openxmlformats.org/drawingml/2006/wordprocessingDrawing" xmlns:w10="urn:schemas-microsoft-com:office:word" xmlns:w="http://schemas.openxmlformats.org/wordprocessingml/2006/main" xmlns:w14="http://schemas.microsoft.com/office/word/2010/wordml" xmlns:w15="http://schemas.microsoft.com/office/word/2012/wordml" xmlns:wpg="http://schemas.microsoft.com/office/word/2010/wordprocessingGroup" xmlns:wpi="http://schemas.microsoft.com/office/word/2010/wordprocessingInk" xmlns:wne="http://schemas.microsoft.com/office/word/2006/wordml" xmlns:wps="http://schemas.microsoft.com/office/word/2010/wordprocessingShape" mc:Ignorable="w14 w15 wp14">
+<w:document xmlns:wpc="http://schemas.microsoft.com/office/word/2010/wordprocessingCanvas" xmlns:cx="http://schemas.microsoft.com/office/drawing/2014/chartex" xmlns:cx1="http://schemas.microsoft.com/office/drawing/2015/9/8/chartex" xmlns:cx2="http://schemas.microsoft.com/office/drawing/2015/10/21/chartex" xmlns:cx3="http://schemas.microsoft.com/office/drawing/2016/5/9/chartex" xmlns:cx4="http://schemas.microsoft.com/office/drawing/2016/5/10/chartex" xmlns:cx5="http://schemas.microsoft.com/office/drawing/2016/5/11/chartex" xmlns:cx6="http://schemas.microsoft.com/office/drawing/2016/5/12/chartex" xmlns:cx7="http://schemas.microsoft.com/office/drawing/2016/5/13/chartex" xmlns:cx8="http://schemas.microsoft.com/office/drawing/2016/5/14/chartex" xmlns:mc="http://schemas.openxmlformats.org/markup-compatibility/2006" xmlns:aink="http://schemas.microsoft.com/office/drawing/2016/ink" xmlns:am3d="http://schemas.microsoft.com/office/drawing/2017/model3d" xmlns:o="urn:schemas-microsoft-com:office:office" xmlns:r="http://schemas.openxmlformats.org/officeDocument/2006/relationships" xmlns:m="http://schemas.openxmlformats.org/officeDocument/2006/math" xmlns:v="urn:schemas-microsoft-com:vml" xmlns:wp14="http://schemas.microsoft.com/office/word/2010/wordprocessingDrawing" xmlns:wp="http://schemas.openxmlformats.org/drawingml/2006/wordprocessingDrawing" xmlns:w10="urn:schemas-microsoft-com:office:word" xmlns:w="http://schemas.openxmlformats.org/wordprocessingml/2006/main" xmlns:w14="http://schemas.microsoft.com/office/word/2010/wordml" xmlns:w15="http://schemas.microsoft.com/office/word/2012/wordml" xmlns:w16cid="http://schemas.microsoft.com/office/word/2016/wordml/cid" xmlns:w16se="http://schemas.microsoft.com/office/word/2015/wordml/symex" xmlns:wpg="http://schemas.microsoft.com/office/word/2010/wordprocessingGroup" xmlns:wpi="http://schemas.microsoft.com/office/word/2010/wordprocessingInk" xmlns:wne="http://schemas.microsoft.com/office/word/2006/wordml" xmlns:wps="http://schemas.microsoft.com/office/word/2010/wordprocessingShape" mc:Ignorable="w14 w15 w16se w16cid wp14">
   <w:body>
     <w:p>
       <w:pPr>
@@ -11,7 +11,6 @@
           <w:b/>
           <w:sz w:val="32"/>
           <w:szCs w:val="32"/>
-          <w:lang w:val="en-US"/>
         </w:rPr>
       </w:pPr>
       <w:r>
@@ -38,7 +37,6 @@
           <w:b/>
           <w:sz w:val="32"/>
           <w:szCs w:val="32"/>
-          <w:lang w:val="en-US"/>
         </w:rPr>
         <w:t>“</w:t>
       </w:r>
@@ -57,7 +55,6 @@
           <w:b/>
           <w:sz w:val="32"/>
           <w:szCs w:val="32"/>
-          <w:lang w:val="en-US"/>
         </w:rPr>
         <w:t>”</w:t>
       </w:r>
@@ -99,30 +96,46 @@
           <w:szCs w:val="24"/>
         </w:rPr>
       </w:pPr>
-      <w:proofErr w:type="spellStart"/>
       <w:r>
         <w:rPr>
           <w:rFonts w:ascii="Times New Roman" w:hAnsi="Times New Roman" w:cs="Times New Roman"/>
           <w:sz w:val="24"/>
           <w:szCs w:val="24"/>
         </w:rPr>
-        <w:t>Балескин</w:t>
-      </w:r>
-      <w:proofErr w:type="spellEnd"/>
+        <w:t>Балескин В</w:t>
+      </w:r>
       <w:r>
         <w:rPr>
           <w:rFonts w:ascii="Times New Roman" w:hAnsi="Times New Roman" w:cs="Times New Roman"/>
           <w:sz w:val="24"/>
           <w:szCs w:val="24"/>
         </w:rPr>
-        <w:t xml:space="preserve"> В</w:t>
-      </w:r>
-      <w:r>
+        <w:t>.</w:t>
+      </w:r>
+    </w:p>
+    <w:p>
+      <w:pPr>
+        <w:jc w:val="right"/>
         <w:rPr>
           <w:rFonts w:ascii="Times New Roman" w:hAnsi="Times New Roman" w:cs="Times New Roman"/>
           <w:sz w:val="24"/>
           <w:szCs w:val="24"/>
         </w:rPr>
+      </w:pPr>
+      <w:r>
+        <w:rPr>
+          <w:rFonts w:ascii="Times New Roman" w:hAnsi="Times New Roman" w:cs="Times New Roman"/>
+          <w:sz w:val="24"/>
+          <w:szCs w:val="24"/>
+        </w:rPr>
+        <w:t>Колесов Д</w:t>
+      </w:r>
+      <w:r>
+        <w:rPr>
+          <w:rFonts w:ascii="Times New Roman" w:hAnsi="Times New Roman" w:cs="Times New Roman"/>
+          <w:sz w:val="24"/>
+          <w:szCs w:val="24"/>
+        </w:rPr>
         <w:t>.</w:t>
       </w:r>
     </w:p>
@@ -141,7 +154,7 @@
           <w:sz w:val="24"/>
           <w:szCs w:val="24"/>
         </w:rPr>
-        <w:t>Колесов Д</w:t>
+        <w:t>Литвиненко А</w:t>
       </w:r>
       <w:r>
         <w:rPr>
@@ -157,51 +170,15 @@
         <w:jc w:val="right"/>
         <w:rPr>
           <w:rFonts w:ascii="Times New Roman" w:hAnsi="Times New Roman" w:cs="Times New Roman"/>
+        </w:rPr>
+      </w:pPr>
+      <w:r>
+        <w:rPr>
+          <w:rFonts w:ascii="Times New Roman" w:hAnsi="Times New Roman" w:cs="Times New Roman"/>
           <w:sz w:val="24"/>
           <w:szCs w:val="24"/>
         </w:rPr>
-      </w:pPr>
-      <w:r>
-        <w:rPr>
-          <w:rFonts w:ascii="Times New Roman" w:hAnsi="Times New Roman" w:cs="Times New Roman"/>
-          <w:sz w:val="24"/>
-          <w:szCs w:val="24"/>
-        </w:rPr>
-        <w:t>Литвиненко А</w:t>
-      </w:r>
-      <w:r>
-        <w:rPr>
-          <w:rFonts w:ascii="Times New Roman" w:hAnsi="Times New Roman" w:cs="Times New Roman"/>
-          <w:sz w:val="24"/>
-          <w:szCs w:val="24"/>
-        </w:rPr>
-        <w:t>.</w:t>
-      </w:r>
-    </w:p>
-    <w:p>
-      <w:pPr>
-        <w:jc w:val="right"/>
-        <w:rPr>
-          <w:rFonts w:ascii="Times New Roman" w:hAnsi="Times New Roman" w:cs="Times New Roman"/>
-        </w:rPr>
-      </w:pPr>
-      <w:proofErr w:type="spellStart"/>
-      <w:r>
-        <w:rPr>
-          <w:rFonts w:ascii="Times New Roman" w:hAnsi="Times New Roman" w:cs="Times New Roman"/>
-          <w:sz w:val="24"/>
-          <w:szCs w:val="24"/>
-        </w:rPr>
-        <w:t>Тарунтаева</w:t>
-      </w:r>
-      <w:proofErr w:type="spellEnd"/>
-      <w:r>
-        <w:rPr>
-          <w:rFonts w:ascii="Times New Roman" w:hAnsi="Times New Roman" w:cs="Times New Roman"/>
-          <w:sz w:val="24"/>
-          <w:szCs w:val="24"/>
-        </w:rPr>
-        <w:t xml:space="preserve"> А.</w:t>
+        <w:t>Тарунтаева А.</w:t>
       </w:r>
       <w:r>
         <w:rPr>
@@ -867,25 +844,39 @@
           <w:sz w:val="28"/>
           <w:szCs w:val="28"/>
         </w:rPr>
-        <w:t xml:space="preserve"> версии 3.7, позволяет создавать, сохранять, загружать и редактировать базы данных, содержащие сведения о процессорах. Также существует возможность вывода графических (в виде изображений в формате </w:t>
-      </w:r>
-      <w:proofErr w:type="spellStart"/>
-      <w:r>
-        <w:rPr>
-          <w:rFonts w:ascii="Times New Roman" w:hAnsi="Times New Roman" w:cs="Times New Roman"/>
-          <w:sz w:val="28"/>
-          <w:szCs w:val="28"/>
-        </w:rPr>
-        <w:t>png</w:t>
-      </w:r>
-      <w:proofErr w:type="spellEnd"/>
-      <w:r>
-        <w:rPr>
-          <w:rFonts w:ascii="Times New Roman" w:hAnsi="Times New Roman" w:cs="Times New Roman"/>
-          <w:sz w:val="28"/>
-          <w:szCs w:val="28"/>
-        </w:rPr>
-        <w:t>) и текстовых отчетов.</w:t>
+        <w:t xml:space="preserve"> версии 3.7, позволяет создавать, сохранять, загружать и редактировать базы данных, содержащие сведения о процессорах. Также существует возможность вывода графических (в виде изображени</w:t>
+      </w:r>
+      <w:r>
+        <w:rPr>
+          <w:rFonts w:ascii="Times New Roman" w:hAnsi="Times New Roman" w:cs="Times New Roman"/>
+          <w:sz w:val="28"/>
+          <w:szCs w:val="28"/>
+        </w:rPr>
+        <w:t>й</w:t>
+      </w:r>
+      <w:r>
+        <w:rPr>
+          <w:rFonts w:ascii="Times New Roman" w:hAnsi="Times New Roman" w:cs="Times New Roman"/>
+          <w:sz w:val="28"/>
+          <w:szCs w:val="28"/>
+        </w:rPr>
+        <w:t>) и текстовых</w:t>
+      </w:r>
+      <w:r>
+        <w:rPr>
+          <w:rFonts w:ascii="Times New Roman" w:hAnsi="Times New Roman" w:cs="Times New Roman"/>
+          <w:sz w:val="28"/>
+          <w:szCs w:val="28"/>
+        </w:rPr>
+        <w:t xml:space="preserve"> (в виде таблиц)</w:t>
+      </w:r>
+      <w:r>
+        <w:rPr>
+          <w:rFonts w:ascii="Times New Roman" w:hAnsi="Times New Roman" w:cs="Times New Roman"/>
+          <w:sz w:val="28"/>
+          <w:szCs w:val="28"/>
+        </w:rPr>
+        <w:t xml:space="preserve"> отчетов.</w:t>
       </w:r>
     </w:p>
     <w:p>
@@ -1205,7 +1196,6 @@
         </w:rPr>
         <w:t xml:space="preserve">на компьютере) + </w:t>
       </w:r>
-      <w:proofErr w:type="spellStart"/>
       <w:r>
         <w:rPr>
           <w:rFonts w:ascii="Times New Roman" w:hAnsi="Times New Roman" w:cs="Times New Roman"/>
@@ -1214,18 +1204,7 @@
           <w:szCs w:val="28"/>
           <w:shd w:val="clear" w:color="auto" w:fill="FFFFFF"/>
         </w:rPr>
-        <w:t>Scripts</w:t>
-      </w:r>
-      <w:proofErr w:type="spellEnd"/>
-      <w:r>
-        <w:rPr>
-          <w:rFonts w:ascii="Times New Roman" w:hAnsi="Times New Roman" w:cs="Times New Roman"/>
-          <w:color w:val="000000"/>
-          <w:sz w:val="28"/>
-          <w:szCs w:val="28"/>
-          <w:shd w:val="clear" w:color="auto" w:fill="FFFFFF"/>
-        </w:rPr>
-        <w:t>\</w:t>
+        <w:t>Scripts\</w:t>
       </w:r>
       <w:r>
         <w:rPr>
@@ -1244,19 +1223,34 @@
           <w:szCs w:val="28"/>
           <w:shd w:val="clear" w:color="auto" w:fill="FFFFFF"/>
         </w:rPr>
+        <w:t>.py</w:t>
+      </w:r>
+      <w:r>
+        <w:rPr>
+          <w:rFonts w:ascii="Times New Roman" w:hAnsi="Times New Roman" w:cs="Times New Roman"/>
+          <w:sz w:val="28"/>
+          <w:szCs w:val="28"/>
+        </w:rPr>
         <w:t>.</w:t>
       </w:r>
-      <w:proofErr w:type="spellStart"/>
-      <w:r>
-        <w:rPr>
-          <w:rFonts w:ascii="Times New Roman" w:hAnsi="Times New Roman" w:cs="Times New Roman"/>
-          <w:sz w:val="28"/>
-          <w:szCs w:val="28"/>
-          <w:shd w:val="clear" w:color="auto" w:fill="FFFFFF"/>
-        </w:rPr>
-        <w:t>py</w:t>
-      </w:r>
-      <w:proofErr w:type="spellEnd"/>
+      <w:r>
+        <w:rPr>
+          <w:rFonts w:ascii="Times New Roman" w:hAnsi="Times New Roman" w:cs="Times New Roman"/>
+          <w:sz w:val="28"/>
+          <w:szCs w:val="28"/>
+        </w:rPr>
+        <w:br/>
+        <w:t xml:space="preserve">В качестве альтернативы, предоставляется файл </w:t>
+      </w:r>
+      <w:r>
+        <w:rPr>
+          <w:rFonts w:ascii="Times New Roman" w:hAnsi="Times New Roman" w:cs="Times New Roman"/>
+          <w:sz w:val="28"/>
+          <w:szCs w:val="28"/>
+          <w:lang w:val="en-US"/>
+        </w:rPr>
+        <w:t>start</w:t>
+      </w:r>
       <w:r>
         <w:rPr>
           <w:rFonts w:ascii="Times New Roman" w:hAnsi="Times New Roman" w:cs="Times New Roman"/>
@@ -1264,6 +1258,98 @@
           <w:szCs w:val="28"/>
         </w:rPr>
         <w:t>.</w:t>
+      </w:r>
+      <w:r>
+        <w:rPr>
+          <w:rFonts w:ascii="Times New Roman" w:hAnsi="Times New Roman" w:cs="Times New Roman"/>
+          <w:sz w:val="28"/>
+          <w:szCs w:val="28"/>
+          <w:lang w:val="en-US"/>
+        </w:rPr>
+        <w:t>bat</w:t>
+      </w:r>
+      <w:r>
+        <w:rPr>
+          <w:rFonts w:ascii="Times New Roman" w:hAnsi="Times New Roman" w:cs="Times New Roman"/>
+          <w:sz w:val="28"/>
+          <w:szCs w:val="28"/>
+        </w:rPr>
+        <w:t xml:space="preserve"> (</w:t>
+      </w:r>
+      <w:r>
+        <w:rPr>
+          <w:rFonts w:ascii="Times New Roman" w:hAnsi="Times New Roman" w:cs="Times New Roman"/>
+          <w:sz w:val="28"/>
+          <w:szCs w:val="28"/>
+        </w:rPr>
+        <w:t xml:space="preserve">работает только, если настроен </w:t>
+      </w:r>
+      <w:r>
+        <w:rPr>
+          <w:rFonts w:ascii="Times New Roman" w:hAnsi="Times New Roman" w:cs="Times New Roman"/>
+          <w:sz w:val="28"/>
+          <w:szCs w:val="28"/>
+          <w:lang w:val="en-US"/>
+        </w:rPr>
+        <w:t>python</w:t>
+      </w:r>
+      <w:r>
+        <w:rPr>
+          <w:rFonts w:ascii="Times New Roman" w:hAnsi="Times New Roman" w:cs="Times New Roman"/>
+          <w:sz w:val="28"/>
+          <w:szCs w:val="28"/>
+        </w:rPr>
+        <w:t xml:space="preserve"> </w:t>
+      </w:r>
+      <w:r>
+        <w:rPr>
+          <w:rFonts w:ascii="Times New Roman" w:hAnsi="Times New Roman" w:cs="Times New Roman"/>
+          <w:sz w:val="28"/>
+          <w:szCs w:val="28"/>
+        </w:rPr>
+        <w:t xml:space="preserve">и есть переменная </w:t>
+      </w:r>
+      <w:r>
+        <w:rPr>
+          <w:rFonts w:ascii="Times New Roman" w:hAnsi="Times New Roman" w:cs="Times New Roman"/>
+          <w:sz w:val="28"/>
+          <w:szCs w:val="28"/>
+          <w:lang w:val="en-US"/>
+        </w:rPr>
+        <w:t>python</w:t>
+      </w:r>
+      <w:r>
+        <w:rPr>
+          <w:rFonts w:ascii="Times New Roman" w:hAnsi="Times New Roman" w:cs="Times New Roman"/>
+          <w:sz w:val="28"/>
+          <w:szCs w:val="28"/>
+        </w:rPr>
+        <w:t xml:space="preserve"> </w:t>
+      </w:r>
+      <w:r>
+        <w:rPr>
+          <w:rFonts w:ascii="Times New Roman" w:hAnsi="Times New Roman" w:cs="Times New Roman"/>
+          <w:sz w:val="28"/>
+          <w:szCs w:val="28"/>
+        </w:rPr>
+        <w:t xml:space="preserve">в </w:t>
+      </w:r>
+      <w:r>
+        <w:rPr>
+          <w:rFonts w:ascii="Times New Roman" w:hAnsi="Times New Roman" w:cs="Times New Roman"/>
+          <w:sz w:val="28"/>
+          <w:szCs w:val="28"/>
+          <w:lang w:val="en-US"/>
+        </w:rPr>
+        <w:t>PATH</w:t>
+      </w:r>
+      <w:r>
+        <w:rPr>
+          <w:rFonts w:ascii="Times New Roman" w:hAnsi="Times New Roman" w:cs="Times New Roman"/>
+          <w:sz w:val="28"/>
+          <w:szCs w:val="28"/>
+        </w:rPr>
+        <w:t>)</w:t>
       </w:r>
     </w:p>
     <w:p>
@@ -1311,6 +1397,7 @@
           <w:sz w:val="24"/>
           <w:lang w:eastAsia="ru-RU"/>
         </w:rPr>
+        <w:lastRenderedPageBreak/>
         <w:drawing>
           <wp:inline distT="0" distB="0" distL="0" distR="0" wp14:anchorId="2ADFF938" wp14:editId="500B33E0">
             <wp:extent cx="5935980" cy="2788920"/>
@@ -1377,7 +1464,6 @@
           <w:sz w:val="28"/>
           <w:szCs w:val="28"/>
         </w:rPr>
-        <w:lastRenderedPageBreak/>
         <w:t>Сразу после запуска в рабочем поле целиком выводится база данных. На правой панели располагается инструменты для отбора записей по критериям. На верхней панели – кнопка для сохранения изменений и кнопка для работы в режиме редактирования.</w:t>
       </w:r>
     </w:p>
@@ -3575,18 +3661,8 @@
           <w:sz w:val="28"/>
           <w:szCs w:val="28"/>
         </w:rPr>
-        <w:t>Диаграмма Бокса-</w:t>
-      </w:r>
-      <w:proofErr w:type="spellStart"/>
-      <w:r>
-        <w:rPr>
-          <w:rFonts w:ascii="Times New Roman" w:hAnsi="Times New Roman" w:cs="Times New Roman"/>
-          <w:sz w:val="28"/>
-          <w:szCs w:val="28"/>
-        </w:rPr>
-        <w:t>Вискера</w:t>
-      </w:r>
-      <w:proofErr w:type="spellEnd"/>
+        <w:t>Диаграмма Бокса-Вискера</w:t>
+      </w:r>
       <w:r>
         <w:rPr>
           <w:rFonts w:ascii="Times New Roman" w:hAnsi="Times New Roman" w:cs="Times New Roman"/>
@@ -3767,27 +3843,74 @@
           <w:sz w:val="28"/>
           <w:szCs w:val="28"/>
         </w:rPr>
-        <w:t xml:space="preserve">” </w:t>
-      </w:r>
-      <w:r>
-        <w:rPr>
-          <w:rFonts w:ascii="Times New Roman" w:hAnsi="Times New Roman" w:cs="Times New Roman"/>
-          <w:sz w:val="28"/>
-          <w:szCs w:val="28"/>
-        </w:rPr>
-        <w:t xml:space="preserve">данный график сохранится в виде изображения с расширением </w:t>
-      </w:r>
-      <w:proofErr w:type="spellStart"/>
-      <w:r>
-        <w:rPr>
-          <w:rFonts w:ascii="Times New Roman" w:hAnsi="Times New Roman" w:cs="Times New Roman"/>
-          <w:sz w:val="28"/>
-          <w:szCs w:val="28"/>
-          <w:lang w:val="en-US"/>
-        </w:rPr>
-        <w:t>png</w:t>
-      </w:r>
-      <w:proofErr w:type="spellEnd"/>
+        <w:t>”</w:t>
+      </w:r>
+      <w:r>
+        <w:rPr>
+          <w:rFonts w:ascii="Times New Roman" w:hAnsi="Times New Roman" w:cs="Times New Roman"/>
+          <w:sz w:val="28"/>
+          <w:szCs w:val="28"/>
+        </w:rPr>
+        <w:t xml:space="preserve"> откроется окно сохранения, где можно будет сохранить</w:t>
+      </w:r>
+      <w:r>
+        <w:rPr>
+          <w:rFonts w:ascii="Times New Roman" w:hAnsi="Times New Roman" w:cs="Times New Roman"/>
+          <w:sz w:val="28"/>
+          <w:szCs w:val="28"/>
+        </w:rPr>
+        <w:t xml:space="preserve"> </w:t>
+      </w:r>
+      <w:r>
+        <w:rPr>
+          <w:rFonts w:ascii="Times New Roman" w:hAnsi="Times New Roman" w:cs="Times New Roman"/>
+          <w:sz w:val="28"/>
+          <w:szCs w:val="28"/>
+        </w:rPr>
+        <w:t xml:space="preserve">данный </w:t>
+      </w:r>
+      <w:r>
+        <w:rPr>
+          <w:rFonts w:ascii="Times New Roman" w:hAnsi="Times New Roman" w:cs="Times New Roman"/>
+          <w:sz w:val="28"/>
+          <w:szCs w:val="28"/>
+        </w:rPr>
+        <w:t xml:space="preserve">отчет </w:t>
+      </w:r>
+      <w:r>
+        <w:rPr>
+          <w:rFonts w:ascii="Times New Roman" w:hAnsi="Times New Roman" w:cs="Times New Roman"/>
+          <w:sz w:val="28"/>
+          <w:szCs w:val="28"/>
+        </w:rPr>
+        <w:t xml:space="preserve">в виде </w:t>
+      </w:r>
+      <w:r>
+        <w:rPr>
+          <w:rFonts w:ascii="Times New Roman" w:hAnsi="Times New Roman" w:cs="Times New Roman"/>
+          <w:sz w:val="28"/>
+          <w:szCs w:val="28"/>
+        </w:rPr>
+        <w:t>документа</w:t>
+      </w:r>
+      <w:r>
+        <w:rPr>
+          <w:rFonts w:ascii="Times New Roman" w:hAnsi="Times New Roman" w:cs="Times New Roman"/>
+          <w:sz w:val="28"/>
+          <w:szCs w:val="28"/>
+        </w:rPr>
+        <w:t xml:space="preserve"> с</w:t>
+      </w:r>
+      <w:bookmarkStart w:id="5" w:name="_GoBack"/>
+      <w:bookmarkEnd w:id="5"/>
+      <w:r>
+        <w:rPr>
+          <w:rFonts w:ascii="Times New Roman" w:hAnsi="Times New Roman" w:cs="Times New Roman"/>
+          <w:sz w:val="28"/>
+          <w:szCs w:val="28"/>
+        </w:rPr>
+        <w:t xml:space="preserve"> выбранным расширением</w:t>
+      </w:r>
       <w:r>
         <w:rPr>
           <w:rFonts w:ascii="Times New Roman" w:hAnsi="Times New Roman" w:cs="Times New Roman"/>
@@ -3926,7 +4049,7 @@
           <w:szCs w:val="32"/>
         </w:rPr>
       </w:pPr>
-      <w:bookmarkStart w:id="5" w:name="_Toc10841289"/>
+      <w:bookmarkStart w:id="6" w:name="_Toc10841289"/>
       <w:r>
         <w:rPr>
           <w:rFonts w:cstheme="minorHAnsi"/>
@@ -3935,7 +4058,7 @@
         </w:rPr>
         <w:t>Технические требования</w:t>
       </w:r>
-      <w:bookmarkEnd w:id="5"/>
+      <w:bookmarkEnd w:id="6"/>
     </w:p>
     <w:p/>
     <w:p>
@@ -3989,7 +4112,6 @@
         </w:rPr>
         <w:t xml:space="preserve">, </w:t>
       </w:r>
-      <w:proofErr w:type="spellStart"/>
       <w:r>
         <w:rPr>
           <w:rFonts w:ascii="Times New Roman" w:hAnsi="Times New Roman" w:cs="Times New Roman"/>
@@ -3999,7 +4121,6 @@
         </w:rPr>
         <w:t>MacOS</w:t>
       </w:r>
-      <w:proofErr w:type="spellEnd"/>
       <w:r>
         <w:rPr>
           <w:rFonts w:ascii="Times New Roman" w:hAnsi="Times New Roman" w:cs="Times New Roman"/>
@@ -4031,7 +4152,16 @@
           <w:sz w:val="32"/>
           <w:szCs w:val="32"/>
         </w:rPr>
-        <w:t xml:space="preserve"> 3.7</w:t>
+        <w:t xml:space="preserve"> </w:t>
+      </w:r>
+      <w:r>
+        <w:rPr>
+          <w:rFonts w:ascii="Times New Roman" w:hAnsi="Times New Roman" w:cs="Times New Roman"/>
+          <w:sz w:val="32"/>
+          <w:szCs w:val="32"/>
+        </w:rPr>
+        <w:lastRenderedPageBreak/>
+        <w:t>3.7</w:t>
       </w:r>
       <w:r>
         <w:rPr>
@@ -4125,20 +4255,11 @@
           <w:sz w:val="28"/>
           <w:szCs w:val="28"/>
         </w:rPr>
-        <w:t>)</w:t>
-      </w:r>
-      <w:r>
-        <w:rPr>
-          <w:rFonts w:ascii="Times New Roman" w:hAnsi="Times New Roman" w:cs="Times New Roman"/>
-          <w:sz w:val="28"/>
-          <w:szCs w:val="28"/>
-        </w:rPr>
-        <w:t>.</w:t>
+        <w:t>).</w:t>
       </w:r>
       <w:r>
         <w:t xml:space="preserve"> </w:t>
       </w:r>
-      <w:bookmarkStart w:id="6" w:name="_GoBack"/>
       <w:r>
         <w:rPr>
           <w:rFonts w:ascii="Times New Roman" w:hAnsi="Times New Roman" w:cs="Times New Roman"/>
@@ -4162,26 +4283,8 @@
           <w:sz w:val="28"/>
           <w:szCs w:val="28"/>
         </w:rPr>
-        <w:t>720 и выше</w:t>
-      </w:r>
-      <w:r>
-        <w:rPr>
-          <w:rFonts w:ascii="Times New Roman" w:hAnsi="Times New Roman" w:cs="Times New Roman"/>
-          <w:sz w:val="28"/>
-          <w:szCs w:val="28"/>
-        </w:rPr>
-        <w:t>.</w:t>
-      </w:r>
-    </w:p>
-    <w:bookmarkEnd w:id="6"/>
-    <w:p>
-      <w:pPr>
-        <w:rPr>
-          <w:rFonts w:ascii="Times New Roman" w:hAnsi="Times New Roman" w:cs="Times New Roman"/>
-          <w:sz w:val="28"/>
-          <w:szCs w:val="28"/>
-        </w:rPr>
-      </w:pPr>
+        <w:t>720 и выше.</w:t>
+      </w:r>
     </w:p>
     <w:sectPr>
       <w:footerReference w:type="default" r:id="rId18"/>
@@ -4196,7 +4299,7 @@
 </file>
 
 <file path=word/endnotes.xml><?xml version="1.0" encoding="utf-8"?>
-<w:endnotes xmlns:wpc="http://schemas.microsoft.com/office/word/2010/wordprocessingCanvas" xmlns:mc="http://schemas.openxmlformats.org/markup-compatibility/2006" xmlns:o="urn:schemas-microsoft-com:office:office" xmlns:r="http://schemas.openxmlformats.org/officeDocument/2006/relationships" xmlns:m="http://schemas.openxmlformats.org/officeDocument/2006/math" xmlns:v="urn:schemas-microsoft-com:vml" xmlns:wp14="http://schemas.microsoft.com/office/word/2010/wordprocessingDrawing" xmlns:wp="http://schemas.openxmlformats.org/drawingml/2006/wordprocessingDrawing" xmlns:w10="urn:schemas-microsoft-com:office:word" xmlns:w="http://schemas.openxmlformats.org/wordprocessingml/2006/main" xmlns:w14="http://schemas.microsoft.com/office/word/2010/wordml" xmlns:w15="http://schemas.microsoft.com/office/word/2012/wordml" xmlns:wpg="http://schemas.microsoft.com/office/word/2010/wordprocessingGroup" xmlns:wpi="http://schemas.microsoft.com/office/word/2010/wordprocessingInk" xmlns:wne="http://schemas.microsoft.com/office/word/2006/wordml" xmlns:wps="http://schemas.microsoft.com/office/word/2010/wordprocessingShape" mc:Ignorable="w14 w15 wp14">
+<w:endnotes xmlns:wpc="http://schemas.microsoft.com/office/word/2010/wordprocessingCanvas" xmlns:cx="http://schemas.microsoft.com/office/drawing/2014/chartex" xmlns:cx1="http://schemas.microsoft.com/office/drawing/2015/9/8/chartex" xmlns:cx2="http://schemas.microsoft.com/office/drawing/2015/10/21/chartex" xmlns:cx3="http://schemas.microsoft.com/office/drawing/2016/5/9/chartex" xmlns:cx4="http://schemas.microsoft.com/office/drawing/2016/5/10/chartex" xmlns:cx5="http://schemas.microsoft.com/office/drawing/2016/5/11/chartex" xmlns:cx6="http://schemas.microsoft.com/office/drawing/2016/5/12/chartex" xmlns:cx7="http://schemas.microsoft.com/office/drawing/2016/5/13/chartex" xmlns:cx8="http://schemas.microsoft.com/office/drawing/2016/5/14/chartex" xmlns:mc="http://schemas.openxmlformats.org/markup-compatibility/2006" xmlns:aink="http://schemas.microsoft.com/office/drawing/2016/ink" xmlns:am3d="http://schemas.microsoft.com/office/drawing/2017/model3d" xmlns:o="urn:schemas-microsoft-com:office:office" xmlns:r="http://schemas.openxmlformats.org/officeDocument/2006/relationships" xmlns:m="http://schemas.openxmlformats.org/officeDocument/2006/math" xmlns:v="urn:schemas-microsoft-com:vml" xmlns:wp14="http://schemas.microsoft.com/office/word/2010/wordprocessingDrawing" xmlns:wp="http://schemas.openxmlformats.org/drawingml/2006/wordprocessingDrawing" xmlns:w10="urn:schemas-microsoft-com:office:word" xmlns:w="http://schemas.openxmlformats.org/wordprocessingml/2006/main" xmlns:w14="http://schemas.microsoft.com/office/word/2010/wordml" xmlns:w15="http://schemas.microsoft.com/office/word/2012/wordml" xmlns:w16cid="http://schemas.microsoft.com/office/word/2016/wordml/cid" xmlns:w16se="http://schemas.microsoft.com/office/word/2015/wordml/symex" xmlns:wpg="http://schemas.microsoft.com/office/word/2010/wordprocessingGroup" xmlns:wpi="http://schemas.microsoft.com/office/word/2010/wordprocessingInk" xmlns:wne="http://schemas.microsoft.com/office/word/2006/wordml" xmlns:wps="http://schemas.microsoft.com/office/word/2010/wordprocessingShape" mc:Ignorable="w14 w15 w16se w16cid wp14">
   <w:endnote w:type="separator" w:id="-1">
     <w:p>
       <w:pPr>
@@ -4221,7 +4324,7 @@
 </file>
 
 <file path=word/footer1.xml><?xml version="1.0" encoding="utf-8"?>
-<w:ftr xmlns:wpc="http://schemas.microsoft.com/office/word/2010/wordprocessingCanvas" xmlns:mc="http://schemas.openxmlformats.org/markup-compatibility/2006" xmlns:o="urn:schemas-microsoft-com:office:office" xmlns:r="http://schemas.openxmlformats.org/officeDocument/2006/relationships" xmlns:m="http://schemas.openxmlformats.org/officeDocument/2006/math" xmlns:v="urn:schemas-microsoft-com:vml" xmlns:wp14="http://schemas.microsoft.com/office/word/2010/wordprocessingDrawing" xmlns:wp="http://schemas.openxmlformats.org/drawingml/2006/wordprocessingDrawing" xmlns:w10="urn:schemas-microsoft-com:office:word" xmlns:w="http://schemas.openxmlformats.org/wordprocessingml/2006/main" xmlns:w14="http://schemas.microsoft.com/office/word/2010/wordml" xmlns:w15="http://schemas.microsoft.com/office/word/2012/wordml" xmlns:wpg="http://schemas.microsoft.com/office/word/2010/wordprocessingGroup" xmlns:wpi="http://schemas.microsoft.com/office/word/2010/wordprocessingInk" xmlns:wne="http://schemas.microsoft.com/office/word/2006/wordml" xmlns:wps="http://schemas.microsoft.com/office/word/2010/wordprocessingShape" mc:Ignorable="w14 w15 wp14">
+<w:ftr xmlns:wpc="http://schemas.microsoft.com/office/word/2010/wordprocessingCanvas" xmlns:cx="http://schemas.microsoft.com/office/drawing/2014/chartex" xmlns:cx1="http://schemas.microsoft.com/office/drawing/2015/9/8/chartex" xmlns:cx2="http://schemas.microsoft.com/office/drawing/2015/10/21/chartex" xmlns:cx3="http://schemas.microsoft.com/office/drawing/2016/5/9/chartex" xmlns:cx4="http://schemas.microsoft.com/office/drawing/2016/5/10/chartex" xmlns:cx5="http://schemas.microsoft.com/office/drawing/2016/5/11/chartex" xmlns:cx6="http://schemas.microsoft.com/office/drawing/2016/5/12/chartex" xmlns:cx7="http://schemas.microsoft.com/office/drawing/2016/5/13/chartex" xmlns:cx8="http://schemas.microsoft.com/office/drawing/2016/5/14/chartex" xmlns:mc="http://schemas.openxmlformats.org/markup-compatibility/2006" xmlns:aink="http://schemas.microsoft.com/office/drawing/2016/ink" xmlns:am3d="http://schemas.microsoft.com/office/drawing/2017/model3d" xmlns:o="urn:schemas-microsoft-com:office:office" xmlns:r="http://schemas.openxmlformats.org/officeDocument/2006/relationships" xmlns:m="http://schemas.openxmlformats.org/officeDocument/2006/math" xmlns:v="urn:schemas-microsoft-com:vml" xmlns:wp14="http://schemas.microsoft.com/office/word/2010/wordprocessingDrawing" xmlns:wp="http://schemas.openxmlformats.org/drawingml/2006/wordprocessingDrawing" xmlns:w10="urn:schemas-microsoft-com:office:word" xmlns:w="http://schemas.openxmlformats.org/wordprocessingml/2006/main" xmlns:w14="http://schemas.microsoft.com/office/word/2010/wordml" xmlns:w15="http://schemas.microsoft.com/office/word/2012/wordml" xmlns:w16cid="http://schemas.microsoft.com/office/word/2016/wordml/cid" xmlns:w16se="http://schemas.microsoft.com/office/word/2015/wordml/symex" xmlns:wpg="http://schemas.microsoft.com/office/word/2010/wordprocessingGroup" xmlns:wpi="http://schemas.microsoft.com/office/word/2010/wordprocessingInk" xmlns:wne="http://schemas.microsoft.com/office/word/2006/wordml" xmlns:wps="http://schemas.microsoft.com/office/word/2010/wordprocessingShape" mc:Ignorable="w14 w15 w16se w16cid wp14">
   <w:sdt>
     <w:sdtPr>
       <w:id w:val="122177376"/>
@@ -4266,7 +4369,7 @@
 </file>
 
 <file path=word/footnotes.xml><?xml version="1.0" encoding="utf-8"?>
-<w:footnotes xmlns:wpc="http://schemas.microsoft.com/office/word/2010/wordprocessingCanvas" xmlns:mc="http://schemas.openxmlformats.org/markup-compatibility/2006" xmlns:o="urn:schemas-microsoft-com:office:office" xmlns:r="http://schemas.openxmlformats.org/officeDocument/2006/relationships" xmlns:m="http://schemas.openxmlformats.org/officeDocument/2006/math" xmlns:v="urn:schemas-microsoft-com:vml" xmlns:wp14="http://schemas.microsoft.com/office/word/2010/wordprocessingDrawing" xmlns:wp="http://schemas.openxmlformats.org/drawingml/2006/wordprocessingDrawing" xmlns:w10="urn:schemas-microsoft-com:office:word" xmlns:w="http://schemas.openxmlformats.org/wordprocessingml/2006/main" xmlns:w14="http://schemas.microsoft.com/office/word/2010/wordml" xmlns:w15="http://schemas.microsoft.com/office/word/2012/wordml" xmlns:wpg="http://schemas.microsoft.com/office/word/2010/wordprocessingGroup" xmlns:wpi="http://schemas.microsoft.com/office/word/2010/wordprocessingInk" xmlns:wne="http://schemas.microsoft.com/office/word/2006/wordml" xmlns:wps="http://schemas.microsoft.com/office/word/2010/wordprocessingShape" mc:Ignorable="w14 w15 wp14">
+<w:footnotes xmlns:wpc="http://schemas.microsoft.com/office/word/2010/wordprocessingCanvas" xmlns:cx="http://schemas.microsoft.com/office/drawing/2014/chartex" xmlns:cx1="http://schemas.microsoft.com/office/drawing/2015/9/8/chartex" xmlns:cx2="http://schemas.microsoft.com/office/drawing/2015/10/21/chartex" xmlns:cx3="http://schemas.microsoft.com/office/drawing/2016/5/9/chartex" xmlns:cx4="http://schemas.microsoft.com/office/drawing/2016/5/10/chartex" xmlns:cx5="http://schemas.microsoft.com/office/drawing/2016/5/11/chartex" xmlns:cx6="http://schemas.microsoft.com/office/drawing/2016/5/12/chartex" xmlns:cx7="http://schemas.microsoft.com/office/drawing/2016/5/13/chartex" xmlns:cx8="http://schemas.microsoft.com/office/drawing/2016/5/14/chartex" xmlns:mc="http://schemas.openxmlformats.org/markup-compatibility/2006" xmlns:aink="http://schemas.microsoft.com/office/drawing/2016/ink" xmlns:am3d="http://schemas.microsoft.com/office/drawing/2017/model3d" xmlns:o="urn:schemas-microsoft-com:office:office" xmlns:r="http://schemas.openxmlformats.org/officeDocument/2006/relationships" xmlns:m="http://schemas.openxmlformats.org/officeDocument/2006/math" xmlns:v="urn:schemas-microsoft-com:vml" xmlns:wp14="http://schemas.microsoft.com/office/word/2010/wordprocessingDrawing" xmlns:wp="http://schemas.openxmlformats.org/drawingml/2006/wordprocessingDrawing" xmlns:w10="urn:schemas-microsoft-com:office:word" xmlns:w="http://schemas.openxmlformats.org/wordprocessingml/2006/main" xmlns:w14="http://schemas.microsoft.com/office/word/2010/wordml" xmlns:w15="http://schemas.microsoft.com/office/word/2012/wordml" xmlns:w16cid="http://schemas.microsoft.com/office/word/2016/wordml/cid" xmlns:w16se="http://schemas.microsoft.com/office/word/2015/wordml/symex" xmlns:wpg="http://schemas.microsoft.com/office/word/2010/wordprocessingGroup" xmlns:wpi="http://schemas.microsoft.com/office/word/2010/wordprocessingInk" xmlns:wne="http://schemas.microsoft.com/office/word/2006/wordml" xmlns:wps="http://schemas.microsoft.com/office/word/2010/wordprocessingShape" mc:Ignorable="w14 w15 w16se w16cid wp14">
   <w:footnote w:type="separator" w:id="-1">
     <w:p>
       <w:pPr>
@@ -4291,7 +4394,7 @@
 </file>
 
 <file path=word/numbering.xml><?xml version="1.0" encoding="utf-8"?>
-<w:numbering xmlns:wpc="http://schemas.microsoft.com/office/word/2010/wordprocessingCanvas" xmlns:mc="http://schemas.openxmlformats.org/markup-compatibility/2006" xmlns:o="urn:schemas-microsoft-com:office:office" xmlns:r="http://schemas.openxmlformats.org/officeDocument/2006/relationships" xmlns:m="http://schemas.openxmlformats.org/officeDocument/2006/math" xmlns:v="urn:schemas-microsoft-com:vml" xmlns:wp14="http://schemas.microsoft.com/office/word/2010/wordprocessingDrawing" xmlns:wp="http://schemas.openxmlformats.org/drawingml/2006/wordprocessingDrawing" xmlns:w10="urn:schemas-microsoft-com:office:word" xmlns:w="http://schemas.openxmlformats.org/wordprocessingml/2006/main" xmlns:w14="http://schemas.microsoft.com/office/word/2010/wordml" xmlns:w15="http://schemas.microsoft.com/office/word/2012/wordml" xmlns:wpg="http://schemas.microsoft.com/office/word/2010/wordprocessingGroup" xmlns:wpi="http://schemas.microsoft.com/office/word/2010/wordprocessingInk" xmlns:wne="http://schemas.microsoft.com/office/word/2006/wordml" xmlns:wps="http://schemas.microsoft.com/office/word/2010/wordprocessingShape" mc:Ignorable="w14 w15 wp14">
+<w:numbering xmlns:wpc="http://schemas.microsoft.com/office/word/2010/wordprocessingCanvas" xmlns:cx="http://schemas.microsoft.com/office/drawing/2014/chartex" xmlns:cx1="http://schemas.microsoft.com/office/drawing/2015/9/8/chartex" xmlns:cx2="http://schemas.microsoft.com/office/drawing/2015/10/21/chartex" xmlns:cx3="http://schemas.microsoft.com/office/drawing/2016/5/9/chartex" xmlns:cx4="http://schemas.microsoft.com/office/drawing/2016/5/10/chartex" xmlns:cx5="http://schemas.microsoft.com/office/drawing/2016/5/11/chartex" xmlns:cx6="http://schemas.microsoft.com/office/drawing/2016/5/12/chartex" xmlns:cx7="http://schemas.microsoft.com/office/drawing/2016/5/13/chartex" xmlns:cx8="http://schemas.microsoft.com/office/drawing/2016/5/14/chartex" xmlns:mc="http://schemas.openxmlformats.org/markup-compatibility/2006" xmlns:aink="http://schemas.microsoft.com/office/drawing/2016/ink" xmlns:am3d="http://schemas.microsoft.com/office/drawing/2017/model3d" xmlns:o="urn:schemas-microsoft-com:office:office" xmlns:r="http://schemas.openxmlformats.org/officeDocument/2006/relationships" xmlns:m="http://schemas.openxmlformats.org/officeDocument/2006/math" xmlns:v="urn:schemas-microsoft-com:vml" xmlns:wp14="http://schemas.microsoft.com/office/word/2010/wordprocessingDrawing" xmlns:wp="http://schemas.openxmlformats.org/drawingml/2006/wordprocessingDrawing" xmlns:w10="urn:schemas-microsoft-com:office:word" xmlns:w="http://schemas.openxmlformats.org/wordprocessingml/2006/main" xmlns:w14="http://schemas.microsoft.com/office/word/2010/wordml" xmlns:w15="http://schemas.microsoft.com/office/word/2012/wordml" xmlns:w16cid="http://schemas.microsoft.com/office/word/2016/wordml/cid" xmlns:w16se="http://schemas.microsoft.com/office/word/2015/wordml/symex" xmlns:wpg="http://schemas.microsoft.com/office/word/2010/wordprocessingGroup" xmlns:wpi="http://schemas.microsoft.com/office/word/2010/wordprocessingInk" xmlns:wne="http://schemas.microsoft.com/office/word/2006/wordml" xmlns:wps="http://schemas.microsoft.com/office/word/2010/wordprocessingShape" mc:Ignorable="w14 w15 w16se w16cid wp14">
   <w:abstractNum w:abstractNumId="0" w15:restartNumberingAfterBreak="0">
     <w:nsid w:val="02982FDC"/>
     <w:multiLevelType w:val="multilevel"/>
@@ -6799,7 +6902,7 @@
 </file>
 
 <file path=word/styles.xml><?xml version="1.0" encoding="utf-8"?>
-<w:styles xmlns:mc="http://schemas.openxmlformats.org/markup-compatibility/2006" xmlns:r="http://schemas.openxmlformats.org/officeDocument/2006/relationships" xmlns:w="http://schemas.openxmlformats.org/wordprocessingml/2006/main" xmlns:w14="http://schemas.microsoft.com/office/word/2010/wordml" xmlns:w15="http://schemas.microsoft.com/office/word/2012/wordml" mc:Ignorable="w14 w15">
+<w:styles xmlns:mc="http://schemas.openxmlformats.org/markup-compatibility/2006" xmlns:r="http://schemas.openxmlformats.org/officeDocument/2006/relationships" xmlns:w="http://schemas.openxmlformats.org/wordprocessingml/2006/main" xmlns:w14="http://schemas.microsoft.com/office/word/2010/wordml" xmlns:w15="http://schemas.microsoft.com/office/word/2012/wordml" xmlns:w16cid="http://schemas.microsoft.com/office/word/2016/wordml/cid" xmlns:w16se="http://schemas.microsoft.com/office/word/2015/wordml/symex" mc:Ignorable="w14 w15 w16se w16cid">
   <w:docDefaults>
     <w:rPrDefault>
       <w:rPr>
@@ -6815,7 +6918,7 @@
       </w:pPr>
     </w:pPrDefault>
   </w:docDefaults>
-  <w:latentStyles w:defLockedState="0" w:defUIPriority="99" w:defSemiHidden="0" w:defUnhideWhenUsed="0" w:defQFormat="0" w:count="371">
+  <w:latentStyles w:defLockedState="0" w:defUIPriority="99" w:defSemiHidden="0" w:defUnhideWhenUsed="0" w:defQFormat="0" w:count="376">
     <w:lsdException w:name="Normal" w:uiPriority="0" w:qFormat="1"/>
     <w:lsdException w:name="heading 1" w:uiPriority="9" w:qFormat="1"/>
     <w:lsdException w:name="heading 2" w:semiHidden="1" w:uiPriority="9" w:unhideWhenUsed="1" w:qFormat="1"/>
@@ -6921,7 +7024,6 @@
     <w:lsdException w:name="HTML Sample" w:semiHidden="1" w:unhideWhenUsed="1"/>
     <w:lsdException w:name="HTML Typewriter" w:semiHidden="1" w:unhideWhenUsed="1"/>
     <w:lsdException w:name="HTML Variable" w:semiHidden="1" w:unhideWhenUsed="1"/>
-    <w:lsdException w:name="Normal Table" w:semiHidden="1" w:unhideWhenUsed="1"/>
     <w:lsdException w:name="annotation subject" w:semiHidden="1" w:unhideWhenUsed="1"/>
     <w:lsdException w:name="No List" w:semiHidden="1" w:unhideWhenUsed="1"/>
     <w:lsdException w:name="Outline List 1" w:semiHidden="1" w:unhideWhenUsed="1"/>
@@ -6964,11 +7066,8 @@
     <w:lsdException w:name="Table Contemporary" w:semiHidden="1" w:unhideWhenUsed="1"/>
     <w:lsdException w:name="Table Elegant" w:semiHidden="1" w:unhideWhenUsed="1"/>
     <w:lsdException w:name="Table Professional" w:semiHidden="1" w:unhideWhenUsed="1"/>
-    <w:lsdException w:name="Table Subtle 1" w:semiHidden="1" w:unhideWhenUsed="1"/>
     <w:lsdException w:name="Table Subtle 2" w:semiHidden="1" w:unhideWhenUsed="1"/>
     <w:lsdException w:name="Table Web 1" w:semiHidden="1" w:unhideWhenUsed="1"/>
-    <w:lsdException w:name="Table Web 2" w:semiHidden="1" w:unhideWhenUsed="1"/>
-    <w:lsdException w:name="Table Web 3" w:semiHidden="1" w:unhideWhenUsed="1"/>
     <w:lsdException w:name="Balloon Text" w:semiHidden="1" w:unhideWhenUsed="1"/>
     <w:lsdException w:name="Table Grid" w:uiPriority="59"/>
     <w:lsdException w:name="Table Theme" w:semiHidden="1" w:unhideWhenUsed="1"/>
@@ -7187,6 +7286,11 @@
     <w:lsdException w:name="List Table 5 Dark Accent 6" w:uiPriority="50"/>
     <w:lsdException w:name="List Table 6 Colorful Accent 6" w:uiPriority="51"/>
     <w:lsdException w:name="List Table 7 Colorful Accent 6" w:uiPriority="52"/>
+    <w:lsdException w:name="Mention" w:semiHidden="1" w:unhideWhenUsed="1"/>
+    <w:lsdException w:name="Smart Hyperlink" w:semiHidden="1" w:unhideWhenUsed="1"/>
+    <w:lsdException w:name="Hashtag" w:semiHidden="1" w:unhideWhenUsed="1"/>
+    <w:lsdException w:name="Unresolved Mention" w:semiHidden="1" w:unhideWhenUsed="1"/>
+    <w:lsdException w:name="Smart Link" w:semiHidden="1" w:unhideWhenUsed="1"/>
   </w:latentStyles>
   <w:style w:type="paragraph" w:default="1" w:styleId="a">
     <w:name w:val="Normal"/>
@@ -7529,8 +7633,8 @@
     <w:uiPriority w:val="99"/>
     <w:rsid w:val="00C15695"/>
   </w:style>
-  <w:style w:type="character" w:customStyle="1" w:styleId="UnresolvedMention">
-    <w:name w:val="Unresolved Mention"/>
+  <w:style w:type="character" w:customStyle="1" w:styleId="12">
+    <w:name w:val="Неразрешенное упоминание1"/>
     <w:basedOn w:val="a0"/>
     <w:uiPriority w:val="99"/>
     <w:semiHidden/>
@@ -7832,7 +7936,7 @@
 </file>
 
 <file path=customXml/itemProps1.xml><?xml version="1.0" encoding="utf-8"?>
-<ds:datastoreItem xmlns:ds="http://schemas.openxmlformats.org/officeDocument/2006/customXml" ds:itemID="{6E6703B4-9055-46C8-9F01-E77CF51A2A91}">
+<ds:datastoreItem xmlns:ds="http://schemas.openxmlformats.org/officeDocument/2006/customXml" ds:itemID="{E7E2CBD9-E3EE-4230-86FF-1F6BFDA4D471}">
   <ds:schemaRefs>
     <ds:schemaRef ds:uri="http://schemas.openxmlformats.org/officeDocument/2006/bibliography"/>
   </ds:schemaRefs>

--- a/Notes/Руководство пользователя.docx
+++ b/Notes/Руководство пользователя.docx
@@ -3811,6 +3811,7 @@
           <w:rFonts w:ascii="Times New Roman" w:hAnsi="Times New Roman" w:cs="Times New Roman"/>
           <w:sz w:val="28"/>
           <w:szCs w:val="28"/>
+          <w:lang w:val="en-US"/>
         </w:rPr>
       </w:pPr>
       <w:r>
@@ -3901,8 +3902,6 @@
         </w:rPr>
         <w:t xml:space="preserve"> с</w:t>
       </w:r>
-      <w:bookmarkStart w:id="5" w:name="_GoBack"/>
-      <w:bookmarkEnd w:id="5"/>
       <w:r>
         <w:rPr>
           <w:rFonts w:ascii="Times New Roman" w:hAnsi="Times New Roman" w:cs="Times New Roman"/>
@@ -4049,7 +4048,7 @@
           <w:szCs w:val="32"/>
         </w:rPr>
       </w:pPr>
-      <w:bookmarkStart w:id="6" w:name="_Toc10841289"/>
+      <w:bookmarkStart w:id="5" w:name="_Toc10841289"/>
       <w:r>
         <w:rPr>
           <w:rFonts w:cstheme="minorHAnsi"/>
@@ -4058,7 +4057,7 @@
         </w:rPr>
         <w:t>Технические требования</w:t>
       </w:r>
-      <w:bookmarkEnd w:id="6"/>
+      <w:bookmarkEnd w:id="5"/>
     </w:p>
     <w:p/>
     <w:p>
@@ -4093,41 +4092,17 @@
           <w:sz w:val="28"/>
           <w:szCs w:val="28"/>
         </w:rPr>
-        <w:t xml:space="preserve">, </w:t>
-      </w:r>
-      <w:r>
-        <w:rPr>
-          <w:rFonts w:ascii="Times New Roman" w:hAnsi="Times New Roman" w:cs="Times New Roman"/>
-          <w:sz w:val="28"/>
-          <w:szCs w:val="28"/>
-          <w:lang w:val="en-US"/>
-        </w:rPr>
-        <w:t>Linux</w:t>
-      </w:r>
-      <w:r>
-        <w:rPr>
-          <w:rFonts w:ascii="Times New Roman" w:hAnsi="Times New Roman" w:cs="Times New Roman"/>
-          <w:sz w:val="28"/>
-          <w:szCs w:val="28"/>
-        </w:rPr>
-        <w:t xml:space="preserve">, </w:t>
-      </w:r>
-      <w:r>
-        <w:rPr>
-          <w:rFonts w:ascii="Times New Roman" w:hAnsi="Times New Roman" w:cs="Times New Roman"/>
-          <w:sz w:val="28"/>
-          <w:szCs w:val="28"/>
-          <w:lang w:val="en-US"/>
-        </w:rPr>
-        <w:t>MacOS</w:t>
-      </w:r>
-      <w:r>
-        <w:rPr>
-          <w:rFonts w:ascii="Times New Roman" w:hAnsi="Times New Roman" w:cs="Times New Roman"/>
-          <w:sz w:val="28"/>
-          <w:szCs w:val="28"/>
-        </w:rPr>
-        <w:t xml:space="preserve">, на которую возможна установка </w:t>
+        <w:t xml:space="preserve"> </w:t>
+      </w:r>
+      <w:bookmarkStart w:id="6" w:name="_GoBack"/>
+      <w:bookmarkEnd w:id="6"/>
+      <w:r>
+        <w:rPr>
+          <w:rFonts w:ascii="Times New Roman" w:hAnsi="Times New Roman" w:cs="Times New Roman"/>
+          <w:sz w:val="28"/>
+          <w:szCs w:val="28"/>
+        </w:rPr>
+        <w:t xml:space="preserve">на которую возможна установка </w:t>
       </w:r>
       <w:r>
         <w:rPr>
@@ -4152,16 +4127,7 @@
           <w:sz w:val="32"/>
           <w:szCs w:val="32"/>
         </w:rPr>
-        <w:t xml:space="preserve"> </w:t>
-      </w:r>
-      <w:r>
-        <w:rPr>
-          <w:rFonts w:ascii="Times New Roman" w:hAnsi="Times New Roman" w:cs="Times New Roman"/>
-          <w:sz w:val="32"/>
-          <w:szCs w:val="32"/>
-        </w:rPr>
-        <w:lastRenderedPageBreak/>
-        <w:t>3.7</w:t>
+        <w:t xml:space="preserve"> 3.7</w:t>
       </w:r>
       <w:r>
         <w:rPr>
@@ -4266,7 +4232,16 @@
           <w:sz w:val="28"/>
           <w:szCs w:val="28"/>
         </w:rPr>
-        <w:t>Также требуется минимум 1,5 ГГц тактовой частоты процессора и разрешение экрана 1280</w:t>
+        <w:t xml:space="preserve">Также </w:t>
+      </w:r>
+      <w:r>
+        <w:rPr>
+          <w:rFonts w:ascii="Times New Roman" w:hAnsi="Times New Roman" w:cs="Times New Roman"/>
+          <w:sz w:val="28"/>
+          <w:szCs w:val="28"/>
+        </w:rPr>
+        <w:lastRenderedPageBreak/>
+        <w:t>требуется минимум 1,5 ГГц тактовой частоты процессора и разрешение экрана 1280</w:t>
       </w:r>
       <w:r>
         <w:rPr>
@@ -7936,7 +7911,7 @@
 </file>
 
 <file path=customXml/itemProps1.xml><?xml version="1.0" encoding="utf-8"?>
-<ds:datastoreItem xmlns:ds="http://schemas.openxmlformats.org/officeDocument/2006/customXml" ds:itemID="{E7E2CBD9-E3EE-4230-86FF-1F6BFDA4D471}">
+<ds:datastoreItem xmlns:ds="http://schemas.openxmlformats.org/officeDocument/2006/customXml" ds:itemID="{7893EE38-32E3-4EF0-B350-2BFC7D163810}">
   <ds:schemaRefs>
     <ds:schemaRef ds:uri="http://schemas.openxmlformats.org/officeDocument/2006/bibliography"/>
   </ds:schemaRefs>
